--- a/0-documents/User Guide.docx
+++ b/0-documents/User Guide.docx
@@ -54,38 +54,6 @@
           <w:szCs w:val="24"/>
         </w:rPr>
       </w:pPr>
-      <w:r>
-        <w:rPr>
-          <w:rFonts w:ascii="Times New Roman" w:hAnsi="Times New Roman" w:cs="Times New Roman"/>
-          <w:sz w:val="24"/>
-          <w:szCs w:val="24"/>
-        </w:rPr>
-        <w:t xml:space="preserve"> </w:t>
-      </w:r>
-      <w:r>
-        <w:rPr>
-          <w:rFonts w:ascii="Times New Roman" w:hAnsi="Times New Roman" w:cs="Times New Roman"/>
-          <w:sz w:val="24"/>
-          <w:szCs w:val="24"/>
-        </w:rPr>
-        <w:t xml:space="preserve">Home page: Show </w:t>
-      </w:r>
-      <w:r>
-        <w:rPr>
-          <w:rFonts w:ascii="Times New Roman" w:hAnsi="Times New Roman" w:cs="Times New Roman"/>
-          <w:sz w:val="24"/>
-          <w:szCs w:val="24"/>
-        </w:rPr>
-        <w:t>brief description of the institute and that of the courses offered, new course details, etc</w:t>
-      </w:r>
-      <w:r>
-        <w:rPr>
-          <w:rFonts w:ascii="Times New Roman" w:hAnsi="Times New Roman" w:cs="Times New Roman"/>
-          <w:sz w:val="24"/>
-          <w:szCs w:val="24"/>
-        </w:rPr>
-        <w:t>.</w:t>
-      </w:r>
     </w:p>
     <w:p>
       <w:pPr>
@@ -101,31 +69,31 @@
           <w:sz w:val="24"/>
           <w:szCs w:val="24"/>
         </w:rPr>
-        <w:t>Abou</w:t>
-      </w:r>
-      <w:r>
-        <w:rPr>
-          <w:rFonts w:ascii="Times New Roman" w:hAnsi="Times New Roman" w:cs="Times New Roman"/>
-          <w:sz w:val="24"/>
-          <w:szCs w:val="24"/>
-        </w:rPr>
-        <w:t>t</w:t>
-      </w:r>
-      <w:r>
-        <w:rPr>
-          <w:rFonts w:ascii="Times New Roman" w:hAnsi="Times New Roman" w:cs="Times New Roman"/>
-          <w:sz w:val="24"/>
-          <w:szCs w:val="24"/>
-        </w:rPr>
-        <w:t xml:space="preserve"> U</w:t>
-      </w:r>
-      <w:r>
-        <w:rPr>
-          <w:rFonts w:ascii="Times New Roman" w:hAnsi="Times New Roman" w:cs="Times New Roman"/>
-          <w:sz w:val="24"/>
-          <w:szCs w:val="24"/>
-        </w:rPr>
-        <w:t>s: Show information about the institute</w:t>
+        <w:t xml:space="preserve"> </w:t>
+      </w:r>
+      <w:r>
+        <w:rPr>
+          <w:rFonts w:ascii="Times New Roman" w:hAnsi="Times New Roman" w:cs="Times New Roman"/>
+          <w:sz w:val="24"/>
+          <w:szCs w:val="24"/>
+        </w:rPr>
+        <w:t xml:space="preserve">Home page: Show </w:t>
+      </w:r>
+      <w:r>
+        <w:rPr>
+          <w:rFonts w:ascii="Times New Roman" w:hAnsi="Times New Roman" w:cs="Times New Roman"/>
+          <w:sz w:val="24"/>
+          <w:szCs w:val="24"/>
+        </w:rPr>
+        <w:t>brief description of the institute and that of the courses offered, new course details, etc</w:t>
+      </w:r>
+      <w:r>
+        <w:rPr>
+          <w:rFonts w:ascii="Times New Roman" w:hAnsi="Times New Roman" w:cs="Times New Roman"/>
+          <w:sz w:val="24"/>
+          <w:szCs w:val="24"/>
+        </w:rPr>
+        <w:t>.</w:t>
       </w:r>
     </w:p>
     <w:p>
@@ -138,175 +106,14 @@
       </w:pPr>
       <w:r>
         <w:rPr>
-          <w:rFonts w:ascii="Times New Roman" w:hAnsi="Times New Roman" w:cs="Times New Roman"/>
-          <w:sz w:val="24"/>
-          <w:szCs w:val="24"/>
-        </w:rPr>
-        <w:t>Course Details</w:t>
-      </w:r>
-      <w:r>
-        <w:rPr>
-          <w:rFonts w:ascii="Times New Roman" w:hAnsi="Times New Roman" w:cs="Times New Roman"/>
-          <w:sz w:val="24"/>
-          <w:szCs w:val="24"/>
-        </w:rPr>
-        <w:t>: Show list of the various courses offered and topic covered</w:t>
-      </w:r>
-    </w:p>
-    <w:p>
-      <w:pPr>
-        <w:rPr>
-          <w:rFonts w:ascii="Times New Roman" w:hAnsi="Times New Roman" w:cs="Times New Roman"/>
-          <w:sz w:val="24"/>
-          <w:szCs w:val="24"/>
-        </w:rPr>
-      </w:pPr>
-      <w:r>
-        <w:rPr>
-          <w:rFonts w:ascii="Times New Roman" w:hAnsi="Times New Roman" w:cs="Times New Roman"/>
-          <w:sz w:val="24"/>
-          <w:szCs w:val="24"/>
-        </w:rPr>
-        <w:t>Entrance Examination: Show details of the upcoming examinations</w:t>
-      </w:r>
-    </w:p>
-    <w:p>
-      <w:pPr>
-        <w:rPr>
-          <w:rFonts w:ascii="Times New Roman" w:hAnsi="Times New Roman" w:cs="Times New Roman"/>
-          <w:sz w:val="24"/>
-          <w:szCs w:val="24"/>
-        </w:rPr>
-      </w:pPr>
-      <w:r>
-        <w:rPr>
-          <w:rFonts w:ascii="Times New Roman" w:hAnsi="Times New Roman" w:cs="Times New Roman"/>
-          <w:sz w:val="24"/>
-          <w:szCs w:val="24"/>
-        </w:rPr>
-        <w:t>Entrance Examination Result: Enter roll number and the result will be displayed along with the course the student is segregated into, the fees of the course, and the last date for payment</w:t>
-      </w:r>
-    </w:p>
-    <w:p>
-      <w:pPr>
-        <w:rPr>
-          <w:rFonts w:ascii="Times New Roman" w:hAnsi="Times New Roman" w:cs="Times New Roman"/>
-          <w:sz w:val="24"/>
-          <w:szCs w:val="24"/>
-        </w:rPr>
-      </w:pPr>
-      <w:r>
-        <w:rPr>
-          <w:rFonts w:ascii="Times New Roman" w:hAnsi="Times New Roman" w:cs="Times New Roman"/>
-          <w:sz w:val="24"/>
-          <w:szCs w:val="24"/>
-        </w:rPr>
-        <w:t>FAQ’s: Frequently asked questions</w:t>
-      </w:r>
-    </w:p>
-    <w:p>
-      <w:pPr>
-        <w:rPr>
-          <w:rFonts w:ascii="Times New Roman" w:hAnsi="Times New Roman" w:cs="Times New Roman"/>
-          <w:sz w:val="24"/>
-          <w:szCs w:val="24"/>
-        </w:rPr>
-      </w:pPr>
-      <w:r>
-        <w:rPr>
-          <w:rFonts w:ascii="Times New Roman" w:hAnsi="Times New Roman" w:cs="Times New Roman"/>
-          <w:sz w:val="24"/>
-          <w:szCs w:val="24"/>
-        </w:rPr>
-        <w:t xml:space="preserve">Contact Us: show list of the various </w:t>
-      </w:r>
-      <w:proofErr w:type="spellStart"/>
-      <w:r>
-        <w:rPr>
-          <w:rFonts w:ascii="Times New Roman" w:hAnsi="Times New Roman" w:cs="Times New Roman"/>
-          <w:sz w:val="24"/>
-          <w:szCs w:val="24"/>
-        </w:rPr>
-        <w:t>centres</w:t>
-      </w:r>
-      <w:proofErr w:type="spellEnd"/>
-      <w:r>
-        <w:rPr>
-          <w:rFonts w:ascii="Times New Roman" w:hAnsi="Times New Roman" w:cs="Times New Roman"/>
-          <w:sz w:val="24"/>
-          <w:szCs w:val="24"/>
-        </w:rPr>
-        <w:t xml:space="preserve"> located at different places</w:t>
-      </w:r>
-    </w:p>
-    <w:p>
-      <w:pPr>
-        <w:pStyle w:val="ListParagraph"/>
-        <w:numPr>
-          <w:ilvl w:val="0"/>
-          <w:numId w:val="15"/>
-        </w:numPr>
-        <w:ind w:left="360"/>
-        <w:rPr>
-          <w:rFonts w:ascii="Times New Roman" w:hAnsi="Times New Roman" w:cs="Times New Roman"/>
-          <w:b/>
-          <w:sz w:val="24"/>
-          <w:szCs w:val="24"/>
-        </w:rPr>
-      </w:pPr>
-      <w:r>
-        <w:rPr>
-          <w:rFonts w:ascii="Times New Roman" w:hAnsi="Times New Roman" w:cs="Times New Roman"/>
-          <w:b/>
-          <w:sz w:val="28"/>
-          <w:szCs w:val="28"/>
-        </w:rPr>
-        <w:t>Admin site</w:t>
-      </w:r>
-      <w:r>
-        <w:rPr>
-          <w:rFonts w:ascii="Times New Roman" w:hAnsi="Times New Roman" w:cs="Times New Roman"/>
-          <w:b/>
-          <w:sz w:val="24"/>
-          <w:szCs w:val="24"/>
-        </w:rPr>
-        <w:t>:</w:t>
-      </w:r>
-    </w:p>
-    <w:p>
-      <w:pPr>
-        <w:rPr>
-          <w:rFonts w:ascii="Times New Roman" w:hAnsi="Times New Roman" w:cs="Times New Roman"/>
-          <w:sz w:val="24"/>
-          <w:szCs w:val="24"/>
-        </w:rPr>
-      </w:pPr>
-      <w:r>
-        <w:rPr>
-          <w:rFonts w:ascii="Times New Roman" w:hAnsi="Times New Roman" w:cs="Times New Roman"/>
-          <w:sz w:val="24"/>
-          <w:szCs w:val="24"/>
-        </w:rPr>
-        <w:t>Login is required</w:t>
-      </w:r>
-    </w:p>
-    <w:p>
-      <w:pPr>
-        <w:rPr>
-          <w:rFonts w:ascii="Times New Roman" w:hAnsi="Times New Roman" w:cs="Times New Roman"/>
-          <w:sz w:val="24"/>
-          <w:szCs w:val="24"/>
-        </w:rPr>
-      </w:pPr>
-      <w:r>
-        <w:rPr>
           <w:noProof/>
         </w:rPr>
+        <w:lastRenderedPageBreak/>
         <w:drawing>
-          <wp:inline distT="0" distB="0" distL="0" distR="0" wp14:anchorId="0EEA1AFA" wp14:editId="4619A716">
-            <wp:extent cx="5067300" cy="3019425"/>
-            <wp:effectExtent l="0" t="0" r="0" b="9525"/>
-            <wp:docPr id="13" name="Picture 13"/>
+          <wp:inline distT="0" distB="0" distL="0" distR="0" wp14:anchorId="7F48E5B0" wp14:editId="2AA09AF5">
+            <wp:extent cx="5943600" cy="4874895"/>
+            <wp:effectExtent l="0" t="0" r="0" b="1905"/>
+            <wp:docPr id="23" name="Picture 23"/>
             <wp:cNvGraphicFramePr>
               <a:graphicFrameLocks xmlns:a="http://schemas.openxmlformats.org/drawingml/2006/main" noChangeAspect="1"/>
             </wp:cNvGraphicFramePr>
@@ -326,7 +133,7 @@
                   <pic:spPr>
                     <a:xfrm>
                       <a:off x="0" y="0"/>
-                      <a:ext cx="5067300" cy="3019425"/>
+                      <a:ext cx="5943600" cy="4874895"/>
                     </a:xfrm>
                     <a:prstGeom prst="rect">
                       <a:avLst/>
@@ -338,25 +145,15 @@
           </wp:inline>
         </w:drawing>
       </w:r>
-    </w:p>
-    <w:p>
-      <w:pPr>
-        <w:rPr>
-          <w:rFonts w:ascii="Times New Roman" w:hAnsi="Times New Roman" w:cs="Times New Roman"/>
-          <w:sz w:val="24"/>
-          <w:szCs w:val="24"/>
-        </w:rPr>
-      </w:pPr>
       <w:r>
         <w:rPr>
           <w:noProof/>
         </w:rPr>
-        <w:lastRenderedPageBreak/>
         <w:drawing>
-          <wp:inline distT="0" distB="0" distL="0" distR="0" wp14:anchorId="7459C648" wp14:editId="3318A1E2">
-            <wp:extent cx="1524000" cy="3742403"/>
+          <wp:inline distT="0" distB="0" distL="0" distR="0" wp14:anchorId="44F8058F" wp14:editId="79FA0FCB">
+            <wp:extent cx="5943600" cy="2534285"/>
             <wp:effectExtent l="0" t="0" r="0" b="0"/>
-            <wp:docPr id="17" name="Picture 17"/>
+            <wp:docPr id="24" name="Picture 24"/>
             <wp:cNvGraphicFramePr>
               <a:graphicFrameLocks xmlns:a="http://schemas.openxmlformats.org/drawingml/2006/main" noChangeAspect="1"/>
             </wp:cNvGraphicFramePr>
@@ -376,6 +173,561 @@
                   <pic:spPr>
                     <a:xfrm>
                       <a:off x="0" y="0"/>
+                      <a:ext cx="5943600" cy="2534285"/>
+                    </a:xfrm>
+                    <a:prstGeom prst="rect">
+                      <a:avLst/>
+                    </a:prstGeom>
+                  </pic:spPr>
+                </pic:pic>
+              </a:graphicData>
+            </a:graphic>
+          </wp:inline>
+        </w:drawing>
+      </w:r>
+    </w:p>
+    <w:p>
+      <w:pPr>
+        <w:rPr>
+          <w:rFonts w:ascii="Times New Roman" w:hAnsi="Times New Roman" w:cs="Times New Roman"/>
+          <w:sz w:val="24"/>
+          <w:szCs w:val="24"/>
+        </w:rPr>
+      </w:pPr>
+    </w:p>
+    <w:p>
+      <w:pPr>
+        <w:rPr>
+          <w:rFonts w:ascii="Times New Roman" w:hAnsi="Times New Roman" w:cs="Times New Roman"/>
+          <w:sz w:val="24"/>
+          <w:szCs w:val="24"/>
+        </w:rPr>
+      </w:pPr>
+      <w:r>
+        <w:rPr>
+          <w:rFonts w:ascii="Times New Roman" w:hAnsi="Times New Roman" w:cs="Times New Roman"/>
+          <w:sz w:val="24"/>
+          <w:szCs w:val="24"/>
+        </w:rPr>
+        <w:lastRenderedPageBreak/>
+        <w:t>Abou</w:t>
+      </w:r>
+      <w:r>
+        <w:rPr>
+          <w:rFonts w:ascii="Times New Roman" w:hAnsi="Times New Roman" w:cs="Times New Roman"/>
+          <w:sz w:val="24"/>
+          <w:szCs w:val="24"/>
+        </w:rPr>
+        <w:t>t</w:t>
+      </w:r>
+      <w:r>
+        <w:rPr>
+          <w:rFonts w:ascii="Times New Roman" w:hAnsi="Times New Roman" w:cs="Times New Roman"/>
+          <w:sz w:val="24"/>
+          <w:szCs w:val="24"/>
+        </w:rPr>
+        <w:t xml:space="preserve"> U</w:t>
+      </w:r>
+      <w:r>
+        <w:rPr>
+          <w:rFonts w:ascii="Times New Roman" w:hAnsi="Times New Roman" w:cs="Times New Roman"/>
+          <w:sz w:val="24"/>
+          <w:szCs w:val="24"/>
+        </w:rPr>
+        <w:t>s: Show information about the institute</w:t>
+      </w:r>
+      <w:r>
+        <w:rPr>
+          <w:noProof/>
+        </w:rPr>
+        <w:drawing>
+          <wp:inline distT="0" distB="0" distL="0" distR="0" wp14:anchorId="762BAEF4" wp14:editId="04E3B144">
+            <wp:extent cx="5943600" cy="3736340"/>
+            <wp:effectExtent l="0" t="0" r="0" b="0"/>
+            <wp:docPr id="27" name="Picture 27"/>
+            <wp:cNvGraphicFramePr>
+              <a:graphicFrameLocks xmlns:a="http://schemas.openxmlformats.org/drawingml/2006/main" noChangeAspect="1"/>
+            </wp:cNvGraphicFramePr>
+            <a:graphic xmlns:a="http://schemas.openxmlformats.org/drawingml/2006/main">
+              <a:graphicData uri="http://schemas.openxmlformats.org/drawingml/2006/picture">
+                <pic:pic xmlns:pic="http://schemas.openxmlformats.org/drawingml/2006/picture">
+                  <pic:nvPicPr>
+                    <pic:cNvPr id="1" name=""/>
+                    <pic:cNvPicPr/>
+                  </pic:nvPicPr>
+                  <pic:blipFill>
+                    <a:blip r:embed="rId7"/>
+                    <a:stretch>
+                      <a:fillRect/>
+                    </a:stretch>
+                  </pic:blipFill>
+                  <pic:spPr>
+                    <a:xfrm>
+                      <a:off x="0" y="0"/>
+                      <a:ext cx="5943600" cy="3736340"/>
+                    </a:xfrm>
+                    <a:prstGeom prst="rect">
+                      <a:avLst/>
+                    </a:prstGeom>
+                  </pic:spPr>
+                </pic:pic>
+              </a:graphicData>
+            </a:graphic>
+          </wp:inline>
+        </w:drawing>
+      </w:r>
+    </w:p>
+    <w:p>
+      <w:pPr>
+        <w:rPr>
+          <w:rFonts w:ascii="Times New Roman" w:hAnsi="Times New Roman" w:cs="Times New Roman"/>
+          <w:sz w:val="24"/>
+          <w:szCs w:val="24"/>
+        </w:rPr>
+      </w:pPr>
+      <w:r>
+        <w:rPr>
+          <w:rFonts w:ascii="Times New Roman" w:hAnsi="Times New Roman" w:cs="Times New Roman"/>
+          <w:sz w:val="24"/>
+          <w:szCs w:val="24"/>
+        </w:rPr>
+        <w:lastRenderedPageBreak/>
+        <w:t>Course Details</w:t>
+      </w:r>
+      <w:r>
+        <w:rPr>
+          <w:rFonts w:ascii="Times New Roman" w:hAnsi="Times New Roman" w:cs="Times New Roman"/>
+          <w:sz w:val="24"/>
+          <w:szCs w:val="24"/>
+        </w:rPr>
+        <w:t>: Show list of the various courses offered and topic covered</w:t>
+      </w:r>
+      <w:r>
+        <w:rPr>
+          <w:noProof/>
+        </w:rPr>
+        <w:drawing>
+          <wp:inline distT="0" distB="0" distL="0" distR="0" wp14:anchorId="3CA73D4A" wp14:editId="76E709C2">
+            <wp:extent cx="5943600" cy="4151630"/>
+            <wp:effectExtent l="0" t="0" r="0" b="1270"/>
+            <wp:docPr id="25" name="Picture 25"/>
+            <wp:cNvGraphicFramePr>
+              <a:graphicFrameLocks xmlns:a="http://schemas.openxmlformats.org/drawingml/2006/main" noChangeAspect="1"/>
+            </wp:cNvGraphicFramePr>
+            <a:graphic xmlns:a="http://schemas.openxmlformats.org/drawingml/2006/main">
+              <a:graphicData uri="http://schemas.openxmlformats.org/drawingml/2006/picture">
+                <pic:pic xmlns:pic="http://schemas.openxmlformats.org/drawingml/2006/picture">
+                  <pic:nvPicPr>
+                    <pic:cNvPr id="1" name=""/>
+                    <pic:cNvPicPr/>
+                  </pic:nvPicPr>
+                  <pic:blipFill>
+                    <a:blip r:embed="rId8"/>
+                    <a:stretch>
+                      <a:fillRect/>
+                    </a:stretch>
+                  </pic:blipFill>
+                  <pic:spPr>
+                    <a:xfrm>
+                      <a:off x="0" y="0"/>
+                      <a:ext cx="5943600" cy="4151630"/>
+                    </a:xfrm>
+                    <a:prstGeom prst="rect">
+                      <a:avLst/>
+                    </a:prstGeom>
+                  </pic:spPr>
+                </pic:pic>
+              </a:graphicData>
+            </a:graphic>
+          </wp:inline>
+        </w:drawing>
+      </w:r>
+    </w:p>
+    <w:p>
+      <w:pPr>
+        <w:rPr>
+          <w:rFonts w:ascii="Times New Roman" w:hAnsi="Times New Roman" w:cs="Times New Roman"/>
+          <w:sz w:val="24"/>
+          <w:szCs w:val="24"/>
+        </w:rPr>
+      </w:pPr>
+      <w:r>
+        <w:rPr>
+          <w:rFonts w:ascii="Times New Roman" w:hAnsi="Times New Roman" w:cs="Times New Roman"/>
+          <w:sz w:val="24"/>
+          <w:szCs w:val="24"/>
+        </w:rPr>
+        <w:t>Entrance Examination: Show details of the upcoming examinations</w:t>
+      </w:r>
+      <w:r>
+        <w:rPr>
+          <w:noProof/>
+        </w:rPr>
+        <w:drawing>
+          <wp:inline distT="0" distB="0" distL="0" distR="0" wp14:anchorId="3DB0C2DE" wp14:editId="413096FD">
+            <wp:extent cx="5943600" cy="2533015"/>
+            <wp:effectExtent l="0" t="0" r="0" b="635"/>
+            <wp:docPr id="26" name="Picture 26"/>
+            <wp:cNvGraphicFramePr>
+              <a:graphicFrameLocks xmlns:a="http://schemas.openxmlformats.org/drawingml/2006/main" noChangeAspect="1"/>
+            </wp:cNvGraphicFramePr>
+            <a:graphic xmlns:a="http://schemas.openxmlformats.org/drawingml/2006/main">
+              <a:graphicData uri="http://schemas.openxmlformats.org/drawingml/2006/picture">
+                <pic:pic xmlns:pic="http://schemas.openxmlformats.org/drawingml/2006/picture">
+                  <pic:nvPicPr>
+                    <pic:cNvPr id="1" name=""/>
+                    <pic:cNvPicPr/>
+                  </pic:nvPicPr>
+                  <pic:blipFill>
+                    <a:blip r:embed="rId9"/>
+                    <a:stretch>
+                      <a:fillRect/>
+                    </a:stretch>
+                  </pic:blipFill>
+                  <pic:spPr>
+                    <a:xfrm>
+                      <a:off x="0" y="0"/>
+                      <a:ext cx="5943600" cy="2533015"/>
+                    </a:xfrm>
+                    <a:prstGeom prst="rect">
+                      <a:avLst/>
+                    </a:prstGeom>
+                  </pic:spPr>
+                </pic:pic>
+              </a:graphicData>
+            </a:graphic>
+          </wp:inline>
+        </w:drawing>
+      </w:r>
+    </w:p>
+    <w:p>
+      <w:pPr>
+        <w:rPr>
+          <w:rFonts w:ascii="Times New Roman" w:hAnsi="Times New Roman" w:cs="Times New Roman"/>
+          <w:sz w:val="24"/>
+          <w:szCs w:val="24"/>
+        </w:rPr>
+      </w:pPr>
+      <w:r>
+        <w:rPr>
+          <w:rFonts w:ascii="Times New Roman" w:hAnsi="Times New Roman" w:cs="Times New Roman"/>
+          <w:sz w:val="24"/>
+          <w:szCs w:val="24"/>
+        </w:rPr>
+        <w:lastRenderedPageBreak/>
+        <w:t>Entrance Examination Result: Enter roll number and the result will be displayed along with the course the student is segregated into, the fees of the course, and the last date for payment</w:t>
+      </w:r>
+      <w:r>
+        <w:rPr>
+          <w:noProof/>
+        </w:rPr>
+        <w:drawing>
+          <wp:inline distT="0" distB="0" distL="0" distR="0" wp14:anchorId="5C5299FC" wp14:editId="67EA52C1">
+            <wp:extent cx="5943600" cy="1828800"/>
+            <wp:effectExtent l="0" t="0" r="0" b="0"/>
+            <wp:docPr id="29" name="Picture 29"/>
+            <wp:cNvGraphicFramePr>
+              <a:graphicFrameLocks xmlns:a="http://schemas.openxmlformats.org/drawingml/2006/main" noChangeAspect="1"/>
+            </wp:cNvGraphicFramePr>
+            <a:graphic xmlns:a="http://schemas.openxmlformats.org/drawingml/2006/main">
+              <a:graphicData uri="http://schemas.openxmlformats.org/drawingml/2006/picture">
+                <pic:pic xmlns:pic="http://schemas.openxmlformats.org/drawingml/2006/picture">
+                  <pic:nvPicPr>
+                    <pic:cNvPr id="1" name=""/>
+                    <pic:cNvPicPr/>
+                  </pic:nvPicPr>
+                  <pic:blipFill>
+                    <a:blip r:embed="rId10"/>
+                    <a:stretch>
+                      <a:fillRect/>
+                    </a:stretch>
+                  </pic:blipFill>
+                  <pic:spPr>
+                    <a:xfrm>
+                      <a:off x="0" y="0"/>
+                      <a:ext cx="5943600" cy="1828800"/>
+                    </a:xfrm>
+                    <a:prstGeom prst="rect">
+                      <a:avLst/>
+                    </a:prstGeom>
+                  </pic:spPr>
+                </pic:pic>
+              </a:graphicData>
+            </a:graphic>
+          </wp:inline>
+        </w:drawing>
+      </w:r>
+    </w:p>
+    <w:p>
+      <w:pPr>
+        <w:rPr>
+          <w:rFonts w:ascii="Times New Roman" w:hAnsi="Times New Roman" w:cs="Times New Roman"/>
+          <w:sz w:val="24"/>
+          <w:szCs w:val="24"/>
+        </w:rPr>
+      </w:pPr>
+      <w:r>
+        <w:rPr>
+          <w:rFonts w:ascii="Times New Roman" w:hAnsi="Times New Roman" w:cs="Times New Roman"/>
+          <w:sz w:val="24"/>
+          <w:szCs w:val="24"/>
+        </w:rPr>
+        <w:t>FAQ’s: Frequently asked questions</w:t>
+      </w:r>
+      <w:r>
+        <w:rPr>
+          <w:noProof/>
+        </w:rPr>
+        <w:drawing>
+          <wp:inline distT="0" distB="0" distL="0" distR="0" wp14:anchorId="1D08363E" wp14:editId="5F15A6A3">
+            <wp:extent cx="5943600" cy="4047490"/>
+            <wp:effectExtent l="0" t="0" r="0" b="0"/>
+            <wp:docPr id="30" name="Picture 30"/>
+            <wp:cNvGraphicFramePr>
+              <a:graphicFrameLocks xmlns:a="http://schemas.openxmlformats.org/drawingml/2006/main" noChangeAspect="1"/>
+            </wp:cNvGraphicFramePr>
+            <a:graphic xmlns:a="http://schemas.openxmlformats.org/drawingml/2006/main">
+              <a:graphicData uri="http://schemas.openxmlformats.org/drawingml/2006/picture">
+                <pic:pic xmlns:pic="http://schemas.openxmlformats.org/drawingml/2006/picture">
+                  <pic:nvPicPr>
+                    <pic:cNvPr id="1" name=""/>
+                    <pic:cNvPicPr/>
+                  </pic:nvPicPr>
+                  <pic:blipFill>
+                    <a:blip r:embed="rId11"/>
+                    <a:stretch>
+                      <a:fillRect/>
+                    </a:stretch>
+                  </pic:blipFill>
+                  <pic:spPr>
+                    <a:xfrm>
+                      <a:off x="0" y="0"/>
+                      <a:ext cx="5943600" cy="4047490"/>
+                    </a:xfrm>
+                    <a:prstGeom prst="rect">
+                      <a:avLst/>
+                    </a:prstGeom>
+                  </pic:spPr>
+                </pic:pic>
+              </a:graphicData>
+            </a:graphic>
+          </wp:inline>
+        </w:drawing>
+      </w:r>
+    </w:p>
+    <w:p>
+      <w:pPr>
+        <w:rPr>
+          <w:rFonts w:ascii="Times New Roman" w:hAnsi="Times New Roman" w:cs="Times New Roman"/>
+          <w:sz w:val="24"/>
+          <w:szCs w:val="24"/>
+        </w:rPr>
+      </w:pPr>
+      <w:r>
+        <w:rPr>
+          <w:rFonts w:ascii="Times New Roman" w:hAnsi="Times New Roman" w:cs="Times New Roman"/>
+          <w:sz w:val="24"/>
+          <w:szCs w:val="24"/>
+        </w:rPr>
+        <w:lastRenderedPageBreak/>
+        <w:t xml:space="preserve">Contact Us: show list of the various </w:t>
+      </w:r>
+      <w:proofErr w:type="spellStart"/>
+      <w:r>
+        <w:rPr>
+          <w:rFonts w:ascii="Times New Roman" w:hAnsi="Times New Roman" w:cs="Times New Roman"/>
+          <w:sz w:val="24"/>
+          <w:szCs w:val="24"/>
+        </w:rPr>
+        <w:t>centres</w:t>
+      </w:r>
+      <w:proofErr w:type="spellEnd"/>
+      <w:r>
+        <w:rPr>
+          <w:rFonts w:ascii="Times New Roman" w:hAnsi="Times New Roman" w:cs="Times New Roman"/>
+          <w:sz w:val="24"/>
+          <w:szCs w:val="24"/>
+        </w:rPr>
+        <w:t xml:space="preserve"> located at different places</w:t>
+      </w:r>
+      <w:r>
+        <w:rPr>
+          <w:noProof/>
+        </w:rPr>
+        <w:drawing>
+          <wp:inline distT="0" distB="0" distL="0" distR="0" wp14:anchorId="73A68955" wp14:editId="56EF6622">
+            <wp:extent cx="5943600" cy="2886710"/>
+            <wp:effectExtent l="0" t="0" r="0" b="8890"/>
+            <wp:docPr id="31" name="Picture 31"/>
+            <wp:cNvGraphicFramePr>
+              <a:graphicFrameLocks xmlns:a="http://schemas.openxmlformats.org/drawingml/2006/main" noChangeAspect="1"/>
+            </wp:cNvGraphicFramePr>
+            <a:graphic xmlns:a="http://schemas.openxmlformats.org/drawingml/2006/main">
+              <a:graphicData uri="http://schemas.openxmlformats.org/drawingml/2006/picture">
+                <pic:pic xmlns:pic="http://schemas.openxmlformats.org/drawingml/2006/picture">
+                  <pic:nvPicPr>
+                    <pic:cNvPr id="1" name=""/>
+                    <pic:cNvPicPr/>
+                  </pic:nvPicPr>
+                  <pic:blipFill>
+                    <a:blip r:embed="rId12"/>
+                    <a:stretch>
+                      <a:fillRect/>
+                    </a:stretch>
+                  </pic:blipFill>
+                  <pic:spPr>
+                    <a:xfrm>
+                      <a:off x="0" y="0"/>
+                      <a:ext cx="5943600" cy="2886710"/>
+                    </a:xfrm>
+                    <a:prstGeom prst="rect">
+                      <a:avLst/>
+                    </a:prstGeom>
+                  </pic:spPr>
+                </pic:pic>
+              </a:graphicData>
+            </a:graphic>
+          </wp:inline>
+        </w:drawing>
+      </w:r>
+    </w:p>
+    <w:p>
+      <w:pPr>
+        <w:pStyle w:val="ListParagraph"/>
+        <w:numPr>
+          <w:ilvl w:val="0"/>
+          <w:numId w:val="15"/>
+        </w:numPr>
+        <w:ind w:left="360"/>
+        <w:rPr>
+          <w:rFonts w:ascii="Times New Roman" w:hAnsi="Times New Roman" w:cs="Times New Roman"/>
+          <w:b/>
+          <w:sz w:val="24"/>
+          <w:szCs w:val="24"/>
+        </w:rPr>
+      </w:pPr>
+      <w:r>
+        <w:rPr>
+          <w:rFonts w:ascii="Times New Roman" w:hAnsi="Times New Roman" w:cs="Times New Roman"/>
+          <w:b/>
+          <w:sz w:val="28"/>
+          <w:szCs w:val="28"/>
+        </w:rPr>
+        <w:t>Admin site</w:t>
+      </w:r>
+      <w:r>
+        <w:rPr>
+          <w:rFonts w:ascii="Times New Roman" w:hAnsi="Times New Roman" w:cs="Times New Roman"/>
+          <w:b/>
+          <w:sz w:val="24"/>
+          <w:szCs w:val="24"/>
+        </w:rPr>
+        <w:t>:</w:t>
+      </w:r>
+    </w:p>
+    <w:p>
+      <w:pPr>
+        <w:rPr>
+          <w:rFonts w:ascii="Times New Roman" w:hAnsi="Times New Roman" w:cs="Times New Roman"/>
+          <w:sz w:val="24"/>
+          <w:szCs w:val="24"/>
+        </w:rPr>
+      </w:pPr>
+      <w:r>
+        <w:rPr>
+          <w:rFonts w:ascii="Times New Roman" w:hAnsi="Times New Roman" w:cs="Times New Roman"/>
+          <w:sz w:val="24"/>
+          <w:szCs w:val="24"/>
+        </w:rPr>
+        <w:t>Login is required</w:t>
+      </w:r>
+    </w:p>
+    <w:p>
+      <w:pPr>
+        <w:rPr>
+          <w:rFonts w:ascii="Times New Roman" w:hAnsi="Times New Roman" w:cs="Times New Roman"/>
+          <w:sz w:val="24"/>
+          <w:szCs w:val="24"/>
+        </w:rPr>
+      </w:pPr>
+      <w:r>
+        <w:rPr>
+          <w:noProof/>
+        </w:rPr>
+        <w:drawing>
+          <wp:inline distT="0" distB="0" distL="0" distR="0" wp14:anchorId="0EEA1AFA" wp14:editId="4619A716">
+            <wp:extent cx="5067300" cy="3019425"/>
+            <wp:effectExtent l="0" t="0" r="0" b="9525"/>
+            <wp:docPr id="13" name="Picture 13"/>
+            <wp:cNvGraphicFramePr>
+              <a:graphicFrameLocks xmlns:a="http://schemas.openxmlformats.org/drawingml/2006/main" noChangeAspect="1"/>
+            </wp:cNvGraphicFramePr>
+            <a:graphic xmlns:a="http://schemas.openxmlformats.org/drawingml/2006/main">
+              <a:graphicData uri="http://schemas.openxmlformats.org/drawingml/2006/picture">
+                <pic:pic xmlns:pic="http://schemas.openxmlformats.org/drawingml/2006/picture">
+                  <pic:nvPicPr>
+                    <pic:cNvPr id="1" name=""/>
+                    <pic:cNvPicPr/>
+                  </pic:nvPicPr>
+                  <pic:blipFill>
+                    <a:blip r:embed="rId13"/>
+                    <a:stretch>
+                      <a:fillRect/>
+                    </a:stretch>
+                  </pic:blipFill>
+                  <pic:spPr>
+                    <a:xfrm>
+                      <a:off x="0" y="0"/>
+                      <a:ext cx="5067300" cy="3019425"/>
+                    </a:xfrm>
+                    <a:prstGeom prst="rect">
+                      <a:avLst/>
+                    </a:prstGeom>
+                  </pic:spPr>
+                </pic:pic>
+              </a:graphicData>
+            </a:graphic>
+          </wp:inline>
+        </w:drawing>
+      </w:r>
+    </w:p>
+    <w:p>
+      <w:pPr>
+        <w:rPr>
+          <w:rFonts w:ascii="Times New Roman" w:hAnsi="Times New Roman" w:cs="Times New Roman"/>
+          <w:sz w:val="24"/>
+          <w:szCs w:val="24"/>
+        </w:rPr>
+      </w:pPr>
+      <w:r>
+        <w:rPr>
+          <w:noProof/>
+        </w:rPr>
+        <w:lastRenderedPageBreak/>
+        <w:drawing>
+          <wp:inline distT="0" distB="0" distL="0" distR="0" wp14:anchorId="7459C648" wp14:editId="3318A1E2">
+            <wp:extent cx="1524000" cy="3742403"/>
+            <wp:effectExtent l="0" t="0" r="0" b="0"/>
+            <wp:docPr id="17" name="Picture 17"/>
+            <wp:cNvGraphicFramePr>
+              <a:graphicFrameLocks xmlns:a="http://schemas.openxmlformats.org/drawingml/2006/main" noChangeAspect="1"/>
+            </wp:cNvGraphicFramePr>
+            <a:graphic xmlns:a="http://schemas.openxmlformats.org/drawingml/2006/main">
+              <a:graphicData uri="http://schemas.openxmlformats.org/drawingml/2006/picture">
+                <pic:pic xmlns:pic="http://schemas.openxmlformats.org/drawingml/2006/picture">
+                  <pic:nvPicPr>
+                    <pic:cNvPr id="1" name=""/>
+                    <pic:cNvPicPr/>
+                  </pic:nvPicPr>
+                  <pic:blipFill>
+                    <a:blip r:embed="rId14"/>
+                    <a:stretch>
+                      <a:fillRect/>
+                    </a:stretch>
+                  </pic:blipFill>
+                  <pic:spPr>
+                    <a:xfrm>
+                      <a:off x="0" y="0"/>
                       <a:ext cx="1525918" cy="3747113"/>
                     </a:xfrm>
                     <a:prstGeom prst="rect">
@@ -388,150 +740,454 @@
           </wp:inline>
         </w:drawing>
       </w:r>
+    </w:p>
+    <w:p>
+      <w:pPr>
+        <w:rPr>
+          <w:rFonts w:ascii="Times New Roman" w:hAnsi="Times New Roman" w:cs="Times New Roman"/>
+          <w:sz w:val="24"/>
+          <w:szCs w:val="24"/>
+        </w:rPr>
+      </w:pPr>
+      <w:r>
+        <w:rPr>
+          <w:rFonts w:ascii="Times New Roman" w:hAnsi="Times New Roman" w:cs="Times New Roman"/>
+          <w:sz w:val="24"/>
+          <w:szCs w:val="24"/>
+        </w:rPr>
+        <w:t>Admin Management: Add/Edit/Delete Admin</w:t>
+      </w:r>
+      <w:r>
+        <w:rPr>
+          <w:noProof/>
+        </w:rPr>
+        <w:drawing>
+          <wp:inline distT="0" distB="0" distL="0" distR="0" wp14:anchorId="648CE01E" wp14:editId="0B7ED2E4">
+            <wp:extent cx="5943600" cy="699770"/>
+            <wp:effectExtent l="0" t="0" r="0" b="5080"/>
+            <wp:docPr id="19" name="Picture 19"/>
+            <wp:cNvGraphicFramePr>
+              <a:graphicFrameLocks xmlns:a="http://schemas.openxmlformats.org/drawingml/2006/main" noChangeAspect="1"/>
+            </wp:cNvGraphicFramePr>
+            <a:graphic xmlns:a="http://schemas.openxmlformats.org/drawingml/2006/main">
+              <a:graphicData uri="http://schemas.openxmlformats.org/drawingml/2006/picture">
+                <pic:pic xmlns:pic="http://schemas.openxmlformats.org/drawingml/2006/picture">
+                  <pic:nvPicPr>
+                    <pic:cNvPr id="1" name=""/>
+                    <pic:cNvPicPr/>
+                  </pic:nvPicPr>
+                  <pic:blipFill>
+                    <a:blip r:embed="rId15"/>
+                    <a:stretch>
+                      <a:fillRect/>
+                    </a:stretch>
+                  </pic:blipFill>
+                  <pic:spPr>
+                    <a:xfrm>
+                      <a:off x="0" y="0"/>
+                      <a:ext cx="5943600" cy="699770"/>
+                    </a:xfrm>
+                    <a:prstGeom prst="rect">
+                      <a:avLst/>
+                    </a:prstGeom>
+                  </pic:spPr>
+                </pic:pic>
+              </a:graphicData>
+            </a:graphic>
+          </wp:inline>
+        </w:drawing>
+      </w:r>
+    </w:p>
+    <w:p>
+      <w:pPr>
+        <w:rPr>
+          <w:rFonts w:ascii="Times New Roman" w:hAnsi="Times New Roman" w:cs="Times New Roman"/>
+          <w:sz w:val="24"/>
+          <w:szCs w:val="24"/>
+        </w:rPr>
+      </w:pPr>
+      <w:r>
+        <w:rPr>
+          <w:rFonts w:ascii="Times New Roman" w:hAnsi="Times New Roman" w:cs="Times New Roman"/>
+          <w:sz w:val="24"/>
+          <w:szCs w:val="24"/>
+        </w:rPr>
+        <w:t>Course Management</w:t>
+      </w:r>
+      <w:r>
+        <w:rPr>
+          <w:rFonts w:ascii="Times New Roman" w:hAnsi="Times New Roman" w:cs="Times New Roman"/>
+          <w:sz w:val="24"/>
+          <w:szCs w:val="24"/>
+        </w:rPr>
+        <w:t>: Add/Edit/Delete course</w:t>
+      </w:r>
+      <w:r>
+        <w:rPr>
+          <w:noProof/>
+        </w:rPr>
+        <w:drawing>
+          <wp:inline distT="0" distB="0" distL="0" distR="0" wp14:anchorId="5236FE53" wp14:editId="22C7989C">
+            <wp:extent cx="5943600" cy="2072640"/>
+            <wp:effectExtent l="0" t="0" r="0" b="3810"/>
+            <wp:docPr id="32" name="Picture 32"/>
+            <wp:cNvGraphicFramePr>
+              <a:graphicFrameLocks xmlns:a="http://schemas.openxmlformats.org/drawingml/2006/main" noChangeAspect="1"/>
+            </wp:cNvGraphicFramePr>
+            <a:graphic xmlns:a="http://schemas.openxmlformats.org/drawingml/2006/main">
+              <a:graphicData uri="http://schemas.openxmlformats.org/drawingml/2006/picture">
+                <pic:pic xmlns:pic="http://schemas.openxmlformats.org/drawingml/2006/picture">
+                  <pic:nvPicPr>
+                    <pic:cNvPr id="1" name=""/>
+                    <pic:cNvPicPr/>
+                  </pic:nvPicPr>
+                  <pic:blipFill>
+                    <a:blip r:embed="rId16"/>
+                    <a:stretch>
+                      <a:fillRect/>
+                    </a:stretch>
+                  </pic:blipFill>
+                  <pic:spPr>
+                    <a:xfrm>
+                      <a:off x="0" y="0"/>
+                      <a:ext cx="5943600" cy="2072640"/>
+                    </a:xfrm>
+                    <a:prstGeom prst="rect">
+                      <a:avLst/>
+                    </a:prstGeom>
+                  </pic:spPr>
+                </pic:pic>
+              </a:graphicData>
+            </a:graphic>
+          </wp:inline>
+        </w:drawing>
+      </w:r>
+    </w:p>
+    <w:p>
+      <w:pPr>
+        <w:rPr>
+          <w:rFonts w:ascii="Times New Roman" w:hAnsi="Times New Roman" w:cs="Times New Roman"/>
+          <w:sz w:val="24"/>
+          <w:szCs w:val="24"/>
+        </w:rPr>
+      </w:pPr>
+      <w:r>
+        <w:rPr>
+          <w:rFonts w:ascii="Times New Roman" w:hAnsi="Times New Roman" w:cs="Times New Roman"/>
+          <w:sz w:val="24"/>
+          <w:szCs w:val="24"/>
+        </w:rPr>
+        <w:t>Exam Management</w:t>
+      </w:r>
+      <w:r>
+        <w:rPr>
+          <w:rFonts w:ascii="Times New Roman" w:hAnsi="Times New Roman" w:cs="Times New Roman"/>
+          <w:sz w:val="24"/>
+          <w:szCs w:val="24"/>
+        </w:rPr>
+        <w:t>: Add/Edit/Delete exam</w:t>
+      </w:r>
+      <w:r>
+        <w:rPr>
+          <w:noProof/>
+        </w:rPr>
+        <w:drawing>
+          <wp:inline distT="0" distB="0" distL="0" distR="0" wp14:anchorId="006ED98C" wp14:editId="379C898E">
+            <wp:extent cx="5943600" cy="748030"/>
+            <wp:effectExtent l="0" t="0" r="0" b="0"/>
+            <wp:docPr id="33" name="Picture 33"/>
+            <wp:cNvGraphicFramePr>
+              <a:graphicFrameLocks xmlns:a="http://schemas.openxmlformats.org/drawingml/2006/main" noChangeAspect="1"/>
+            </wp:cNvGraphicFramePr>
+            <a:graphic xmlns:a="http://schemas.openxmlformats.org/drawingml/2006/main">
+              <a:graphicData uri="http://schemas.openxmlformats.org/drawingml/2006/picture">
+                <pic:pic xmlns:pic="http://schemas.openxmlformats.org/drawingml/2006/picture">
+                  <pic:nvPicPr>
+                    <pic:cNvPr id="1" name=""/>
+                    <pic:cNvPicPr/>
+                  </pic:nvPicPr>
+                  <pic:blipFill>
+                    <a:blip r:embed="rId17"/>
+                    <a:stretch>
+                      <a:fillRect/>
+                    </a:stretch>
+                  </pic:blipFill>
+                  <pic:spPr>
+                    <a:xfrm>
+                      <a:off x="0" y="0"/>
+                      <a:ext cx="5943600" cy="748030"/>
+                    </a:xfrm>
+                    <a:prstGeom prst="rect">
+                      <a:avLst/>
+                    </a:prstGeom>
+                  </pic:spPr>
+                </pic:pic>
+              </a:graphicData>
+            </a:graphic>
+          </wp:inline>
+        </w:drawing>
+      </w:r>
+    </w:p>
+    <w:p>
+      <w:pPr>
+        <w:rPr>
+          <w:rFonts w:ascii="Times New Roman" w:hAnsi="Times New Roman" w:cs="Times New Roman"/>
+          <w:sz w:val="24"/>
+          <w:szCs w:val="24"/>
+        </w:rPr>
+      </w:pPr>
+      <w:r>
+        <w:rPr>
+          <w:rFonts w:ascii="Times New Roman" w:hAnsi="Times New Roman" w:cs="Times New Roman"/>
+          <w:sz w:val="24"/>
+          <w:szCs w:val="24"/>
+        </w:rPr>
+        <w:lastRenderedPageBreak/>
+        <w:t>Student Management</w:t>
+      </w:r>
+      <w:r>
+        <w:rPr>
+          <w:rFonts w:ascii="Times New Roman" w:hAnsi="Times New Roman" w:cs="Times New Roman"/>
+          <w:sz w:val="24"/>
+          <w:szCs w:val="24"/>
+        </w:rPr>
+        <w:t>: Add/Edit student</w:t>
+      </w:r>
+      <w:r>
+        <w:rPr>
+          <w:noProof/>
+        </w:rPr>
+        <w:drawing>
+          <wp:inline distT="0" distB="0" distL="0" distR="0" wp14:anchorId="55EC53E1" wp14:editId="665ABFEB">
+            <wp:extent cx="5943600" cy="866775"/>
+            <wp:effectExtent l="0" t="0" r="0" b="9525"/>
+            <wp:docPr id="34" name="Picture 34"/>
+            <wp:cNvGraphicFramePr>
+              <a:graphicFrameLocks xmlns:a="http://schemas.openxmlformats.org/drawingml/2006/main" noChangeAspect="1"/>
+            </wp:cNvGraphicFramePr>
+            <a:graphic xmlns:a="http://schemas.openxmlformats.org/drawingml/2006/main">
+              <a:graphicData uri="http://schemas.openxmlformats.org/drawingml/2006/picture">
+                <pic:pic xmlns:pic="http://schemas.openxmlformats.org/drawingml/2006/picture">
+                  <pic:nvPicPr>
+                    <pic:cNvPr id="1" name=""/>
+                    <pic:cNvPicPr/>
+                  </pic:nvPicPr>
+                  <pic:blipFill>
+                    <a:blip r:embed="rId18"/>
+                    <a:stretch>
+                      <a:fillRect/>
+                    </a:stretch>
+                  </pic:blipFill>
+                  <pic:spPr>
+                    <a:xfrm>
+                      <a:off x="0" y="0"/>
+                      <a:ext cx="5943600" cy="866775"/>
+                    </a:xfrm>
+                    <a:prstGeom prst="rect">
+                      <a:avLst/>
+                    </a:prstGeom>
+                  </pic:spPr>
+                </pic:pic>
+              </a:graphicData>
+            </a:graphic>
+          </wp:inline>
+        </w:drawing>
+      </w:r>
+    </w:p>
+    <w:p>
+      <w:pPr>
+        <w:rPr>
+          <w:rFonts w:ascii="Times New Roman" w:hAnsi="Times New Roman" w:cs="Times New Roman"/>
+          <w:sz w:val="24"/>
+          <w:szCs w:val="24"/>
+        </w:rPr>
+      </w:pPr>
+      <w:r>
+        <w:rPr>
+          <w:rFonts w:ascii="Times New Roman" w:hAnsi="Times New Roman" w:cs="Times New Roman"/>
+          <w:sz w:val="24"/>
+          <w:szCs w:val="24"/>
+        </w:rPr>
+        <w:t>About Us Management</w:t>
+      </w:r>
+      <w:r>
+        <w:rPr>
+          <w:rFonts w:ascii="Times New Roman" w:hAnsi="Times New Roman" w:cs="Times New Roman"/>
+          <w:sz w:val="24"/>
+          <w:szCs w:val="24"/>
+        </w:rPr>
+        <w:t>: Add and edit information about the institute</w:t>
+      </w:r>
+      <w:r>
+        <w:rPr>
+          <w:noProof/>
+        </w:rPr>
+        <w:drawing>
+          <wp:inline distT="0" distB="0" distL="0" distR="0" wp14:anchorId="66B4D310" wp14:editId="4211F4AA">
+            <wp:extent cx="5943600" cy="2226310"/>
+            <wp:effectExtent l="0" t="0" r="0" b="2540"/>
+            <wp:docPr id="37" name="Picture 37"/>
+            <wp:cNvGraphicFramePr>
+              <a:graphicFrameLocks xmlns:a="http://schemas.openxmlformats.org/drawingml/2006/main" noChangeAspect="1"/>
+            </wp:cNvGraphicFramePr>
+            <a:graphic xmlns:a="http://schemas.openxmlformats.org/drawingml/2006/main">
+              <a:graphicData uri="http://schemas.openxmlformats.org/drawingml/2006/picture">
+                <pic:pic xmlns:pic="http://schemas.openxmlformats.org/drawingml/2006/picture">
+                  <pic:nvPicPr>
+                    <pic:cNvPr id="1" name=""/>
+                    <pic:cNvPicPr/>
+                  </pic:nvPicPr>
+                  <pic:blipFill>
+                    <a:blip r:embed="rId19"/>
+                    <a:stretch>
+                      <a:fillRect/>
+                    </a:stretch>
+                  </pic:blipFill>
+                  <pic:spPr>
+                    <a:xfrm>
+                      <a:off x="0" y="0"/>
+                      <a:ext cx="5943600" cy="2226310"/>
+                    </a:xfrm>
+                    <a:prstGeom prst="rect">
+                      <a:avLst/>
+                    </a:prstGeom>
+                  </pic:spPr>
+                </pic:pic>
+              </a:graphicData>
+            </a:graphic>
+          </wp:inline>
+        </w:drawing>
+      </w:r>
+    </w:p>
+    <w:p>
+      <w:pPr>
+        <w:rPr>
+          <w:rFonts w:ascii="Times New Roman" w:hAnsi="Times New Roman" w:cs="Times New Roman"/>
+          <w:sz w:val="24"/>
+          <w:szCs w:val="24"/>
+        </w:rPr>
+      </w:pPr>
+      <w:r>
+        <w:rPr>
+          <w:rFonts w:ascii="Times New Roman" w:hAnsi="Times New Roman" w:cs="Times New Roman"/>
+          <w:sz w:val="24"/>
+          <w:szCs w:val="24"/>
+        </w:rPr>
+        <w:t>FAQ Management</w:t>
+      </w:r>
+      <w:r>
+        <w:rPr>
+          <w:rFonts w:ascii="Times New Roman" w:hAnsi="Times New Roman" w:cs="Times New Roman"/>
+          <w:sz w:val="24"/>
+          <w:szCs w:val="24"/>
+        </w:rPr>
+        <w:t>: Add/Edit/Delete the FAQ’s</w:t>
+      </w:r>
+      <w:r>
+        <w:rPr>
+          <w:noProof/>
+        </w:rPr>
+        <w:drawing>
+          <wp:inline distT="0" distB="0" distL="0" distR="0" wp14:anchorId="7EA8E297" wp14:editId="3009B1C5">
+            <wp:extent cx="5943600" cy="2138045"/>
+            <wp:effectExtent l="0" t="0" r="0" b="0"/>
+            <wp:docPr id="36" name="Picture 36"/>
+            <wp:cNvGraphicFramePr>
+              <a:graphicFrameLocks xmlns:a="http://schemas.openxmlformats.org/drawingml/2006/main" noChangeAspect="1"/>
+            </wp:cNvGraphicFramePr>
+            <a:graphic xmlns:a="http://schemas.openxmlformats.org/drawingml/2006/main">
+              <a:graphicData uri="http://schemas.openxmlformats.org/drawingml/2006/picture">
+                <pic:pic xmlns:pic="http://schemas.openxmlformats.org/drawingml/2006/picture">
+                  <pic:nvPicPr>
+                    <pic:cNvPr id="1" name=""/>
+                    <pic:cNvPicPr/>
+                  </pic:nvPicPr>
+                  <pic:blipFill>
+                    <a:blip r:embed="rId20"/>
+                    <a:stretch>
+                      <a:fillRect/>
+                    </a:stretch>
+                  </pic:blipFill>
+                  <pic:spPr>
+                    <a:xfrm>
+                      <a:off x="0" y="0"/>
+                      <a:ext cx="5943600" cy="2138045"/>
+                    </a:xfrm>
+                    <a:prstGeom prst="rect">
+                      <a:avLst/>
+                    </a:prstGeom>
+                  </pic:spPr>
+                </pic:pic>
+              </a:graphicData>
+            </a:graphic>
+          </wp:inline>
+        </w:drawing>
+      </w:r>
+    </w:p>
+    <w:p>
+      <w:pPr>
+        <w:rPr>
+          <w:rFonts w:ascii="Times New Roman" w:hAnsi="Times New Roman" w:cs="Times New Roman"/>
+          <w:sz w:val="24"/>
+          <w:szCs w:val="24"/>
+        </w:rPr>
+      </w:pPr>
+      <w:r>
+        <w:rPr>
+          <w:rFonts w:ascii="Times New Roman" w:hAnsi="Times New Roman" w:cs="Times New Roman"/>
+          <w:sz w:val="24"/>
+          <w:szCs w:val="24"/>
+        </w:rPr>
+        <w:t>Centre Management (Contact Us)</w:t>
+      </w:r>
+      <w:r>
+        <w:rPr>
+          <w:noProof/>
+        </w:rPr>
+        <w:t xml:space="preserve"> </w:t>
+      </w:r>
+      <w:r>
+        <w:rPr>
+          <w:noProof/>
+        </w:rPr>
+        <w:drawing>
+          <wp:inline distT="0" distB="0" distL="0" distR="0" wp14:anchorId="751CCAC7" wp14:editId="6C9C200A">
+            <wp:extent cx="5943600" cy="996315"/>
+            <wp:effectExtent l="0" t="0" r="0" b="0"/>
+            <wp:docPr id="35" name="Picture 35"/>
+            <wp:cNvGraphicFramePr>
+              <a:graphicFrameLocks xmlns:a="http://schemas.openxmlformats.org/drawingml/2006/main" noChangeAspect="1"/>
+            </wp:cNvGraphicFramePr>
+            <a:graphic xmlns:a="http://schemas.openxmlformats.org/drawingml/2006/main">
+              <a:graphicData uri="http://schemas.openxmlformats.org/drawingml/2006/picture">
+                <pic:pic xmlns:pic="http://schemas.openxmlformats.org/drawingml/2006/picture">
+                  <pic:nvPicPr>
+                    <pic:cNvPr id="1" name=""/>
+                    <pic:cNvPicPr/>
+                  </pic:nvPicPr>
+                  <pic:blipFill>
+                    <a:blip r:embed="rId21"/>
+                    <a:stretch>
+                      <a:fillRect/>
+                    </a:stretch>
+                  </pic:blipFill>
+                  <pic:spPr>
+                    <a:xfrm>
+                      <a:off x="0" y="0"/>
+                      <a:ext cx="5943600" cy="996315"/>
+                    </a:xfrm>
+                    <a:prstGeom prst="rect">
+                      <a:avLst/>
+                    </a:prstGeom>
+                  </pic:spPr>
+                </pic:pic>
+              </a:graphicData>
+            </a:graphic>
+          </wp:inline>
+        </w:drawing>
+      </w:r>
       <w:bookmarkStart w:id="0" w:name="_GoBack"/>
       <w:bookmarkEnd w:id="0"/>
-    </w:p>
-    <w:p>
-      <w:pPr>
-        <w:rPr>
-          <w:rFonts w:ascii="Times New Roman" w:hAnsi="Times New Roman" w:cs="Times New Roman"/>
-          <w:sz w:val="24"/>
-          <w:szCs w:val="24"/>
-        </w:rPr>
-      </w:pPr>
-      <w:r>
-        <w:rPr>
-          <w:rFonts w:ascii="Times New Roman" w:hAnsi="Times New Roman" w:cs="Times New Roman"/>
-          <w:sz w:val="24"/>
-          <w:szCs w:val="24"/>
-        </w:rPr>
-        <w:t>Course Management</w:t>
-      </w:r>
-      <w:r>
-        <w:rPr>
-          <w:rFonts w:ascii="Times New Roman" w:hAnsi="Times New Roman" w:cs="Times New Roman"/>
-          <w:sz w:val="24"/>
-          <w:szCs w:val="24"/>
-        </w:rPr>
-        <w:t>: Add/Edit/Delete course</w:t>
-      </w:r>
-    </w:p>
-    <w:p>
-      <w:pPr>
-        <w:rPr>
-          <w:rFonts w:ascii="Times New Roman" w:hAnsi="Times New Roman" w:cs="Times New Roman"/>
-          <w:sz w:val="24"/>
-          <w:szCs w:val="24"/>
-        </w:rPr>
-      </w:pPr>
-      <w:r>
-        <w:rPr>
-          <w:rFonts w:ascii="Times New Roman" w:hAnsi="Times New Roman" w:cs="Times New Roman"/>
-          <w:sz w:val="24"/>
-          <w:szCs w:val="24"/>
-        </w:rPr>
-        <w:t>Exam Management</w:t>
-      </w:r>
-      <w:r>
-        <w:rPr>
-          <w:rFonts w:ascii="Times New Roman" w:hAnsi="Times New Roman" w:cs="Times New Roman"/>
-          <w:sz w:val="24"/>
-          <w:szCs w:val="24"/>
-        </w:rPr>
-        <w:t>: Add/Edit/Delete exam</w:t>
-      </w:r>
-    </w:p>
-    <w:p>
-      <w:pPr>
-        <w:rPr>
-          <w:rFonts w:ascii="Times New Roman" w:hAnsi="Times New Roman" w:cs="Times New Roman"/>
-          <w:sz w:val="24"/>
-          <w:szCs w:val="24"/>
-        </w:rPr>
-      </w:pPr>
-      <w:r>
-        <w:rPr>
-          <w:rFonts w:ascii="Times New Roman" w:hAnsi="Times New Roman" w:cs="Times New Roman"/>
-          <w:sz w:val="24"/>
-          <w:szCs w:val="24"/>
-        </w:rPr>
-        <w:t>Student Management</w:t>
-      </w:r>
-      <w:r>
-        <w:rPr>
-          <w:rFonts w:ascii="Times New Roman" w:hAnsi="Times New Roman" w:cs="Times New Roman"/>
-          <w:sz w:val="24"/>
-          <w:szCs w:val="24"/>
-        </w:rPr>
-        <w:t>: Add/Edit student</w:t>
-      </w:r>
-    </w:p>
-    <w:p>
-      <w:pPr>
-        <w:rPr>
-          <w:rFonts w:ascii="Times New Roman" w:hAnsi="Times New Roman" w:cs="Times New Roman"/>
-          <w:sz w:val="24"/>
-          <w:szCs w:val="24"/>
-        </w:rPr>
-      </w:pPr>
-      <w:r>
-        <w:rPr>
-          <w:rFonts w:ascii="Times New Roman" w:hAnsi="Times New Roman" w:cs="Times New Roman"/>
-          <w:sz w:val="24"/>
-          <w:szCs w:val="24"/>
-        </w:rPr>
-        <w:t>About Us Management</w:t>
-      </w:r>
-      <w:r>
-        <w:rPr>
-          <w:rFonts w:ascii="Times New Roman" w:hAnsi="Times New Roman" w:cs="Times New Roman"/>
-          <w:sz w:val="24"/>
-          <w:szCs w:val="24"/>
-        </w:rPr>
-        <w:t>: Add and edit information about the institute</w:t>
-      </w:r>
-    </w:p>
-    <w:p>
-      <w:pPr>
-        <w:rPr>
-          <w:rFonts w:ascii="Times New Roman" w:hAnsi="Times New Roman" w:cs="Times New Roman"/>
-          <w:sz w:val="24"/>
-          <w:szCs w:val="24"/>
-        </w:rPr>
-      </w:pPr>
-      <w:r>
-        <w:rPr>
-          <w:rFonts w:ascii="Times New Roman" w:hAnsi="Times New Roman" w:cs="Times New Roman"/>
-          <w:sz w:val="24"/>
-          <w:szCs w:val="24"/>
-        </w:rPr>
-        <w:t>FAQ Management</w:t>
-      </w:r>
-      <w:r>
-        <w:rPr>
-          <w:rFonts w:ascii="Times New Roman" w:hAnsi="Times New Roman" w:cs="Times New Roman"/>
-          <w:sz w:val="24"/>
-          <w:szCs w:val="24"/>
-        </w:rPr>
-        <w:t>: Add/Edit/Delete the FAQ’s</w:t>
-      </w:r>
-    </w:p>
-    <w:p>
-      <w:pPr>
-        <w:rPr>
-          <w:rFonts w:ascii="Times New Roman" w:hAnsi="Times New Roman" w:cs="Times New Roman"/>
-          <w:sz w:val="24"/>
-          <w:szCs w:val="24"/>
-        </w:rPr>
-      </w:pPr>
-      <w:r>
-        <w:rPr>
-          <w:rFonts w:ascii="Times New Roman" w:hAnsi="Times New Roman" w:cs="Times New Roman"/>
-          <w:sz w:val="24"/>
-          <w:szCs w:val="24"/>
-        </w:rPr>
-        <w:t>Centre Management (Contact Us)</w:t>
-      </w:r>
     </w:p>
     <w:p>
       <w:pPr>

--- a/0-documents/User Guide.docx
+++ b/0-documents/User Guide.docx
@@ -54,6 +54,38 @@
           <w:szCs w:val="24"/>
         </w:rPr>
       </w:pPr>
+      <w:r>
+        <w:rPr>
+          <w:rFonts w:ascii="Times New Roman" w:hAnsi="Times New Roman" w:cs="Times New Roman"/>
+          <w:sz w:val="24"/>
+          <w:szCs w:val="24"/>
+        </w:rPr>
+        <w:t xml:space="preserve"> </w:t>
+      </w:r>
+      <w:r>
+        <w:rPr>
+          <w:rFonts w:ascii="Times New Roman" w:hAnsi="Times New Roman" w:cs="Times New Roman"/>
+          <w:sz w:val="24"/>
+          <w:szCs w:val="24"/>
+        </w:rPr>
+        <w:t xml:space="preserve">Home page: Show </w:t>
+      </w:r>
+      <w:r>
+        <w:rPr>
+          <w:rFonts w:ascii="Times New Roman" w:hAnsi="Times New Roman" w:cs="Times New Roman"/>
+          <w:sz w:val="24"/>
+          <w:szCs w:val="24"/>
+        </w:rPr>
+        <w:t>brief description of the institute and that of the courses offered, new course details, etc</w:t>
+      </w:r>
+      <w:r>
+        <w:rPr>
+          <w:rFonts w:ascii="Times New Roman" w:hAnsi="Times New Roman" w:cs="Times New Roman"/>
+          <w:sz w:val="24"/>
+          <w:szCs w:val="24"/>
+        </w:rPr>
+        <w:t>.</w:t>
+      </w:r>
     </w:p>
     <w:p>
       <w:pPr>
@@ -65,54 +97,12 @@
       </w:pPr>
       <w:r>
         <w:rPr>
-          <w:rFonts w:ascii="Times New Roman" w:hAnsi="Times New Roman" w:cs="Times New Roman"/>
-          <w:sz w:val="24"/>
-          <w:szCs w:val="24"/>
-        </w:rPr>
-        <w:t xml:space="preserve"> </w:t>
-      </w:r>
-      <w:r>
-        <w:rPr>
-          <w:rFonts w:ascii="Times New Roman" w:hAnsi="Times New Roman" w:cs="Times New Roman"/>
-          <w:sz w:val="24"/>
-          <w:szCs w:val="24"/>
-        </w:rPr>
-        <w:t xml:space="preserve">Home page: Show </w:t>
-      </w:r>
-      <w:r>
-        <w:rPr>
-          <w:rFonts w:ascii="Times New Roman" w:hAnsi="Times New Roman" w:cs="Times New Roman"/>
-          <w:sz w:val="24"/>
-          <w:szCs w:val="24"/>
-        </w:rPr>
-        <w:t>brief description of the institute and that of the courses offered, new course details, etc</w:t>
-      </w:r>
-      <w:r>
-        <w:rPr>
-          <w:rFonts w:ascii="Times New Roman" w:hAnsi="Times New Roman" w:cs="Times New Roman"/>
-          <w:sz w:val="24"/>
-          <w:szCs w:val="24"/>
-        </w:rPr>
-        <w:t>.</w:t>
-      </w:r>
-    </w:p>
-    <w:p>
-      <w:pPr>
-        <w:rPr>
-          <w:rFonts w:ascii="Times New Roman" w:hAnsi="Times New Roman" w:cs="Times New Roman"/>
-          <w:sz w:val="24"/>
-          <w:szCs w:val="24"/>
-        </w:rPr>
-      </w:pPr>
-      <w:r>
-        <w:rPr>
           <w:noProof/>
         </w:rPr>
-        <w:lastRenderedPageBreak/>
         <w:drawing>
           <wp:inline distT="0" distB="0" distL="0" distR="0" wp14:anchorId="7F48E5B0" wp14:editId="2AA09AF5">
-            <wp:extent cx="5943600" cy="4874895"/>
-            <wp:effectExtent l="0" t="0" r="0" b="1905"/>
+            <wp:extent cx="5229225" cy="4288970"/>
+            <wp:effectExtent l="0" t="0" r="0" b="0"/>
             <wp:docPr id="23" name="Picture 23"/>
             <wp:cNvGraphicFramePr>
               <a:graphicFrameLocks xmlns:a="http://schemas.openxmlformats.org/drawingml/2006/main" noChangeAspect="1"/>
@@ -133,7 +123,7 @@
                   <pic:spPr>
                     <a:xfrm>
                       <a:off x="0" y="0"/>
-                      <a:ext cx="5943600" cy="4874895"/>
+                      <a:ext cx="5239370" cy="4297291"/>
                     </a:xfrm>
                     <a:prstGeom prst="rect">
                       <a:avLst/>
@@ -151,8 +141,8 @@
         </w:rPr>
         <w:drawing>
           <wp:inline distT="0" distB="0" distL="0" distR="0" wp14:anchorId="44F8058F" wp14:editId="79FA0FCB">
-            <wp:extent cx="5943600" cy="2534285"/>
-            <wp:effectExtent l="0" t="0" r="0" b="0"/>
+            <wp:extent cx="5429250" cy="2314971"/>
+            <wp:effectExtent l="0" t="0" r="0" b="9525"/>
             <wp:docPr id="24" name="Picture 24"/>
             <wp:cNvGraphicFramePr>
               <a:graphicFrameLocks xmlns:a="http://schemas.openxmlformats.org/drawingml/2006/main" noChangeAspect="1"/>
@@ -173,7 +163,7 @@
                   <pic:spPr>
                     <a:xfrm>
                       <a:off x="0" y="0"/>
-                      <a:ext cx="5943600" cy="2534285"/>
+                      <a:ext cx="5444889" cy="2321639"/>
                     </a:xfrm>
                     <a:prstGeom prst="rect">
                       <a:avLst/>
@@ -291,7 +281,6 @@
           <w:sz w:val="24"/>
           <w:szCs w:val="24"/>
         </w:rPr>
-        <w:lastRenderedPageBreak/>
         <w:t>Course Details</w:t>
       </w:r>
       <w:r>
@@ -308,8 +297,8 @@
         </w:rPr>
         <w:drawing>
           <wp:inline distT="0" distB="0" distL="0" distR="0" wp14:anchorId="3CA73D4A" wp14:editId="76E709C2">
-            <wp:extent cx="5943600" cy="4151630"/>
-            <wp:effectExtent l="0" t="0" r="0" b="1270"/>
+            <wp:extent cx="5372100" cy="3752435"/>
+            <wp:effectExtent l="0" t="0" r="0" b="635"/>
             <wp:docPr id="25" name="Picture 25"/>
             <wp:cNvGraphicFramePr>
               <a:graphicFrameLocks xmlns:a="http://schemas.openxmlformats.org/drawingml/2006/main" noChangeAspect="1"/>
@@ -330,7 +319,7 @@
                   <pic:spPr>
                     <a:xfrm>
                       <a:off x="0" y="0"/>
-                      <a:ext cx="5943600" cy="4151630"/>
+                      <a:ext cx="5373984" cy="3753751"/>
                     </a:xfrm>
                     <a:prstGeom prst="rect">
                       <a:avLst/>
@@ -357,6 +346,7 @@
           <w:sz w:val="24"/>
           <w:szCs w:val="24"/>
         </w:rPr>
+        <w:lastRenderedPageBreak/>
         <w:t>Entrance Examination: Show details of the upcoming examinations</w:t>
       </w:r>
       <w:r>
@@ -414,7 +404,6 @@
           <w:sz w:val="24"/>
           <w:szCs w:val="24"/>
         </w:rPr>
-        <w:lastRenderedPageBreak/>
         <w:t>Entrance Examination Result: Enter roll number and the result will be displayed along with the course the student is segregated into, the fees of the course, and the last date for payment</w:t>
       </w:r>
       <w:r>
@@ -472,6 +461,7 @@
           <w:sz w:val="24"/>
           <w:szCs w:val="24"/>
         </w:rPr>
+        <w:lastRenderedPageBreak/>
         <w:t>FAQ’s: Frequently asked questions</w:t>
       </w:r>
       <w:r>
@@ -529,7 +519,6 @@
           <w:sz w:val="24"/>
           <w:szCs w:val="24"/>
         </w:rPr>
-        <w:lastRenderedPageBreak/>
         <w:t xml:space="preserve">Contact Us: show list of the various </w:t>
       </w:r>
       <w:proofErr w:type="spellStart"/>
@@ -654,6 +643,7 @@
         <w:rPr>
           <w:noProof/>
         </w:rPr>
+        <w:lastRenderedPageBreak/>
         <w:drawing>
           <wp:inline distT="0" distB="0" distL="0" distR="0" wp14:anchorId="0EEA1AFA" wp14:editId="4619A716">
             <wp:extent cx="5067300" cy="3019425"/>
@@ -703,7 +693,6 @@
         <w:rPr>
           <w:noProof/>
         </w:rPr>
-        <w:lastRenderedPageBreak/>
         <w:drawing>
           <wp:inline distT="0" distB="0" distL="0" distR="0" wp14:anchorId="7459C648" wp14:editId="3318A1E2">
             <wp:extent cx="1524000" cy="3742403"/>
@@ -740,32 +729,15 @@
           </wp:inline>
         </w:drawing>
       </w:r>
-    </w:p>
-    <w:p>
-      <w:pPr>
-        <w:rPr>
-          <w:rFonts w:ascii="Times New Roman" w:hAnsi="Times New Roman" w:cs="Times New Roman"/>
-          <w:sz w:val="24"/>
-          <w:szCs w:val="24"/>
-        </w:rPr>
-      </w:pPr>
-      <w:r>
-        <w:rPr>
-          <w:rFonts w:ascii="Times New Roman" w:hAnsi="Times New Roman" w:cs="Times New Roman"/>
-          <w:sz w:val="24"/>
-          <w:szCs w:val="24"/>
-        </w:rPr>
-        <w:t>Admin Management: Add/Edit/Delete Admin</w:t>
-      </w:r>
       <w:r>
         <w:rPr>
           <w:noProof/>
         </w:rPr>
         <w:drawing>
-          <wp:inline distT="0" distB="0" distL="0" distR="0" wp14:anchorId="648CE01E" wp14:editId="0B7ED2E4">
-            <wp:extent cx="5943600" cy="699770"/>
-            <wp:effectExtent l="0" t="0" r="0" b="5080"/>
-            <wp:docPr id="19" name="Picture 19"/>
+          <wp:inline distT="0" distB="0" distL="0" distR="0" wp14:anchorId="618F3CFB" wp14:editId="4F23657D">
+            <wp:extent cx="2352675" cy="2714625"/>
+            <wp:effectExtent l="0" t="0" r="9525" b="9525"/>
+            <wp:docPr id="38" name="Picture 38"/>
             <wp:cNvGraphicFramePr>
               <a:graphicFrameLocks xmlns:a="http://schemas.openxmlformats.org/drawingml/2006/main" noChangeAspect="1"/>
             </wp:cNvGraphicFramePr>
@@ -785,7 +757,7 @@
                   <pic:spPr>
                     <a:xfrm>
                       <a:off x="0" y="0"/>
-                      <a:ext cx="5943600" cy="699770"/>
+                      <a:ext cx="2352675" cy="2714625"/>
                     </a:xfrm>
                     <a:prstGeom prst="rect">
                       <a:avLst/>
@@ -797,6 +769,8 @@
           </wp:inline>
         </w:drawing>
       </w:r>
+      <w:bookmarkStart w:id="0" w:name="_GoBack"/>
+      <w:bookmarkEnd w:id="0"/>
     </w:p>
     <w:p>
       <w:pPr>
@@ -812,25 +786,17 @@
           <w:sz w:val="24"/>
           <w:szCs w:val="24"/>
         </w:rPr>
-        <w:t>Course Management</w:t>
-      </w:r>
-      <w:r>
-        <w:rPr>
-          <w:rFonts w:ascii="Times New Roman" w:hAnsi="Times New Roman" w:cs="Times New Roman"/>
-          <w:sz w:val="24"/>
-          <w:szCs w:val="24"/>
-        </w:rPr>
-        <w:t>: Add/Edit/Delete course</w:t>
+        <w:t>Admin Management: Add/Edit/Delete Admin</w:t>
       </w:r>
       <w:r>
         <w:rPr>
           <w:noProof/>
         </w:rPr>
         <w:drawing>
-          <wp:inline distT="0" distB="0" distL="0" distR="0" wp14:anchorId="5236FE53" wp14:editId="22C7989C">
-            <wp:extent cx="5943600" cy="2072640"/>
-            <wp:effectExtent l="0" t="0" r="0" b="3810"/>
-            <wp:docPr id="32" name="Picture 32"/>
+          <wp:inline distT="0" distB="0" distL="0" distR="0" wp14:anchorId="648CE01E" wp14:editId="0B7ED2E4">
+            <wp:extent cx="5943600" cy="699770"/>
+            <wp:effectExtent l="0" t="0" r="0" b="5080"/>
+            <wp:docPr id="19" name="Picture 19"/>
             <wp:cNvGraphicFramePr>
               <a:graphicFrameLocks xmlns:a="http://schemas.openxmlformats.org/drawingml/2006/main" noChangeAspect="1"/>
             </wp:cNvGraphicFramePr>
@@ -850,7 +816,7 @@
                   <pic:spPr>
                     <a:xfrm>
                       <a:off x="0" y="0"/>
-                      <a:ext cx="5943600" cy="2072640"/>
+                      <a:ext cx="5943600" cy="699770"/>
                     </a:xfrm>
                     <a:prstGeom prst="rect">
                       <a:avLst/>
@@ -877,25 +843,26 @@
           <w:sz w:val="24"/>
           <w:szCs w:val="24"/>
         </w:rPr>
-        <w:t>Exam Management</w:t>
-      </w:r>
-      <w:r>
-        <w:rPr>
-          <w:rFonts w:ascii="Times New Roman" w:hAnsi="Times New Roman" w:cs="Times New Roman"/>
-          <w:sz w:val="24"/>
-          <w:szCs w:val="24"/>
-        </w:rPr>
-        <w:t>: Add/Edit/Delete exam</w:t>
+        <w:lastRenderedPageBreak/>
+        <w:t>Course Management</w:t>
+      </w:r>
+      <w:r>
+        <w:rPr>
+          <w:rFonts w:ascii="Times New Roman" w:hAnsi="Times New Roman" w:cs="Times New Roman"/>
+          <w:sz w:val="24"/>
+          <w:szCs w:val="24"/>
+        </w:rPr>
+        <w:t>: Add/Edit/Delete course</w:t>
       </w:r>
       <w:r>
         <w:rPr>
           <w:noProof/>
         </w:rPr>
         <w:drawing>
-          <wp:inline distT="0" distB="0" distL="0" distR="0" wp14:anchorId="006ED98C" wp14:editId="379C898E">
-            <wp:extent cx="5943600" cy="748030"/>
-            <wp:effectExtent l="0" t="0" r="0" b="0"/>
-            <wp:docPr id="33" name="Picture 33"/>
+          <wp:inline distT="0" distB="0" distL="0" distR="0" wp14:anchorId="5236FE53" wp14:editId="22C7989C">
+            <wp:extent cx="5943600" cy="2072640"/>
+            <wp:effectExtent l="0" t="0" r="0" b="3810"/>
+            <wp:docPr id="32" name="Picture 32"/>
             <wp:cNvGraphicFramePr>
               <a:graphicFrameLocks xmlns:a="http://schemas.openxmlformats.org/drawingml/2006/main" noChangeAspect="1"/>
             </wp:cNvGraphicFramePr>
@@ -915,7 +882,7 @@
                   <pic:spPr>
                     <a:xfrm>
                       <a:off x="0" y="0"/>
-                      <a:ext cx="5943600" cy="748030"/>
+                      <a:ext cx="5943600" cy="2072640"/>
                     </a:xfrm>
                     <a:prstGeom prst="rect">
                       <a:avLst/>
@@ -942,26 +909,25 @@
           <w:sz w:val="24"/>
           <w:szCs w:val="24"/>
         </w:rPr>
-        <w:lastRenderedPageBreak/>
-        <w:t>Student Management</w:t>
-      </w:r>
-      <w:r>
-        <w:rPr>
-          <w:rFonts w:ascii="Times New Roman" w:hAnsi="Times New Roman" w:cs="Times New Roman"/>
-          <w:sz w:val="24"/>
-          <w:szCs w:val="24"/>
-        </w:rPr>
-        <w:t>: Add/Edit student</w:t>
+        <w:t>Exam Management</w:t>
+      </w:r>
+      <w:r>
+        <w:rPr>
+          <w:rFonts w:ascii="Times New Roman" w:hAnsi="Times New Roman" w:cs="Times New Roman"/>
+          <w:sz w:val="24"/>
+          <w:szCs w:val="24"/>
+        </w:rPr>
+        <w:t>: Add/Edit/Delete exam</w:t>
       </w:r>
       <w:r>
         <w:rPr>
           <w:noProof/>
         </w:rPr>
         <w:drawing>
-          <wp:inline distT="0" distB="0" distL="0" distR="0" wp14:anchorId="55EC53E1" wp14:editId="665ABFEB">
-            <wp:extent cx="5943600" cy="866775"/>
-            <wp:effectExtent l="0" t="0" r="0" b="9525"/>
-            <wp:docPr id="34" name="Picture 34"/>
+          <wp:inline distT="0" distB="0" distL="0" distR="0" wp14:anchorId="006ED98C" wp14:editId="379C898E">
+            <wp:extent cx="5943600" cy="748030"/>
+            <wp:effectExtent l="0" t="0" r="0" b="0"/>
+            <wp:docPr id="33" name="Picture 33"/>
             <wp:cNvGraphicFramePr>
               <a:graphicFrameLocks xmlns:a="http://schemas.openxmlformats.org/drawingml/2006/main" noChangeAspect="1"/>
             </wp:cNvGraphicFramePr>
@@ -981,7 +947,7 @@
                   <pic:spPr>
                     <a:xfrm>
                       <a:off x="0" y="0"/>
-                      <a:ext cx="5943600" cy="866775"/>
+                      <a:ext cx="5943600" cy="748030"/>
                     </a:xfrm>
                     <a:prstGeom prst="rect">
                       <a:avLst/>
@@ -1008,25 +974,25 @@
           <w:sz w:val="24"/>
           <w:szCs w:val="24"/>
         </w:rPr>
-        <w:t>About Us Management</w:t>
-      </w:r>
-      <w:r>
-        <w:rPr>
-          <w:rFonts w:ascii="Times New Roman" w:hAnsi="Times New Roman" w:cs="Times New Roman"/>
-          <w:sz w:val="24"/>
-          <w:szCs w:val="24"/>
-        </w:rPr>
-        <w:t>: Add and edit information about the institute</w:t>
+        <w:t>Student Management</w:t>
+      </w:r>
+      <w:r>
+        <w:rPr>
+          <w:rFonts w:ascii="Times New Roman" w:hAnsi="Times New Roman" w:cs="Times New Roman"/>
+          <w:sz w:val="24"/>
+          <w:szCs w:val="24"/>
+        </w:rPr>
+        <w:t>: Add/Edit student</w:t>
       </w:r>
       <w:r>
         <w:rPr>
           <w:noProof/>
         </w:rPr>
         <w:drawing>
-          <wp:inline distT="0" distB="0" distL="0" distR="0" wp14:anchorId="66B4D310" wp14:editId="4211F4AA">
-            <wp:extent cx="5943600" cy="2226310"/>
-            <wp:effectExtent l="0" t="0" r="0" b="2540"/>
-            <wp:docPr id="37" name="Picture 37"/>
+          <wp:inline distT="0" distB="0" distL="0" distR="0" wp14:anchorId="55EC53E1" wp14:editId="665ABFEB">
+            <wp:extent cx="5943600" cy="866775"/>
+            <wp:effectExtent l="0" t="0" r="0" b="9525"/>
+            <wp:docPr id="34" name="Picture 34"/>
             <wp:cNvGraphicFramePr>
               <a:graphicFrameLocks xmlns:a="http://schemas.openxmlformats.org/drawingml/2006/main" noChangeAspect="1"/>
             </wp:cNvGraphicFramePr>
@@ -1046,7 +1012,7 @@
                   <pic:spPr>
                     <a:xfrm>
                       <a:off x="0" y="0"/>
-                      <a:ext cx="5943600" cy="2226310"/>
+                      <a:ext cx="5943600" cy="866775"/>
                     </a:xfrm>
                     <a:prstGeom prst="rect">
                       <a:avLst/>
@@ -1073,25 +1039,25 @@
           <w:sz w:val="24"/>
           <w:szCs w:val="24"/>
         </w:rPr>
-        <w:t>FAQ Management</w:t>
-      </w:r>
-      <w:r>
-        <w:rPr>
-          <w:rFonts w:ascii="Times New Roman" w:hAnsi="Times New Roman" w:cs="Times New Roman"/>
-          <w:sz w:val="24"/>
-          <w:szCs w:val="24"/>
-        </w:rPr>
-        <w:t>: Add/Edit/Delete the FAQ’s</w:t>
+        <w:t>About Us Management</w:t>
+      </w:r>
+      <w:r>
+        <w:rPr>
+          <w:rFonts w:ascii="Times New Roman" w:hAnsi="Times New Roman" w:cs="Times New Roman"/>
+          <w:sz w:val="24"/>
+          <w:szCs w:val="24"/>
+        </w:rPr>
+        <w:t>: Add and edit information about the institute</w:t>
       </w:r>
       <w:r>
         <w:rPr>
           <w:noProof/>
         </w:rPr>
         <w:drawing>
-          <wp:inline distT="0" distB="0" distL="0" distR="0" wp14:anchorId="7EA8E297" wp14:editId="3009B1C5">
-            <wp:extent cx="5943600" cy="2138045"/>
-            <wp:effectExtent l="0" t="0" r="0" b="0"/>
-            <wp:docPr id="36" name="Picture 36"/>
+          <wp:inline distT="0" distB="0" distL="0" distR="0" wp14:anchorId="66B4D310" wp14:editId="4211F4AA">
+            <wp:extent cx="5943600" cy="2226310"/>
+            <wp:effectExtent l="0" t="0" r="0" b="2540"/>
+            <wp:docPr id="37" name="Picture 37"/>
             <wp:cNvGraphicFramePr>
               <a:graphicFrameLocks xmlns:a="http://schemas.openxmlformats.org/drawingml/2006/main" noChangeAspect="1"/>
             </wp:cNvGraphicFramePr>
@@ -1111,7 +1077,7 @@
                   <pic:spPr>
                     <a:xfrm>
                       <a:off x="0" y="0"/>
-                      <a:ext cx="5943600" cy="2138045"/>
+                      <a:ext cx="5943600" cy="2226310"/>
                     </a:xfrm>
                     <a:prstGeom prst="rect">
                       <a:avLst/>
@@ -1138,23 +1104,26 @@
           <w:sz w:val="24"/>
           <w:szCs w:val="24"/>
         </w:rPr>
-        <w:t>Centre Management (Contact Us)</w:t>
+        <w:lastRenderedPageBreak/>
+        <w:t>FAQ Management</w:t>
+      </w:r>
+      <w:r>
+        <w:rPr>
+          <w:rFonts w:ascii="Times New Roman" w:hAnsi="Times New Roman" w:cs="Times New Roman"/>
+          <w:sz w:val="24"/>
+          <w:szCs w:val="24"/>
+        </w:rPr>
+        <w:t>: Add/Edit/Delete the FAQ’s</w:t>
       </w:r>
       <w:r>
         <w:rPr>
           <w:noProof/>
         </w:rPr>
-        <w:t xml:space="preserve"> </w:t>
-      </w:r>
-      <w:r>
-        <w:rPr>
-          <w:noProof/>
-        </w:rPr>
         <w:drawing>
-          <wp:inline distT="0" distB="0" distL="0" distR="0" wp14:anchorId="751CCAC7" wp14:editId="6C9C200A">
-            <wp:extent cx="5943600" cy="996315"/>
+          <wp:inline distT="0" distB="0" distL="0" distR="0" wp14:anchorId="7EA8E297" wp14:editId="3009B1C5">
+            <wp:extent cx="5943600" cy="2138045"/>
             <wp:effectExtent l="0" t="0" r="0" b="0"/>
-            <wp:docPr id="35" name="Picture 35"/>
+            <wp:docPr id="36" name="Picture 36"/>
             <wp:cNvGraphicFramePr>
               <a:graphicFrameLocks xmlns:a="http://schemas.openxmlformats.org/drawingml/2006/main" noChangeAspect="1"/>
             </wp:cNvGraphicFramePr>
@@ -1174,6 +1143,69 @@
                   <pic:spPr>
                     <a:xfrm>
                       <a:off x="0" y="0"/>
+                      <a:ext cx="5943600" cy="2138045"/>
+                    </a:xfrm>
+                    <a:prstGeom prst="rect">
+                      <a:avLst/>
+                    </a:prstGeom>
+                  </pic:spPr>
+                </pic:pic>
+              </a:graphicData>
+            </a:graphic>
+          </wp:inline>
+        </w:drawing>
+      </w:r>
+    </w:p>
+    <w:p>
+      <w:pPr>
+        <w:rPr>
+          <w:rFonts w:ascii="Times New Roman" w:hAnsi="Times New Roman" w:cs="Times New Roman"/>
+          <w:sz w:val="24"/>
+          <w:szCs w:val="24"/>
+        </w:rPr>
+      </w:pPr>
+      <w:r>
+        <w:rPr>
+          <w:rFonts w:ascii="Times New Roman" w:hAnsi="Times New Roman" w:cs="Times New Roman"/>
+          <w:sz w:val="24"/>
+          <w:szCs w:val="24"/>
+        </w:rPr>
+        <w:t>Centre Management (Contact Us)</w:t>
+      </w:r>
+      <w:r>
+        <w:rPr>
+          <w:noProof/>
+        </w:rPr>
+        <w:t xml:space="preserve"> </w:t>
+      </w:r>
+      <w:r>
+        <w:rPr>
+          <w:noProof/>
+        </w:rPr>
+        <w:drawing>
+          <wp:inline distT="0" distB="0" distL="0" distR="0" wp14:anchorId="751CCAC7" wp14:editId="6C9C200A">
+            <wp:extent cx="5943600" cy="996315"/>
+            <wp:effectExtent l="0" t="0" r="0" b="0"/>
+            <wp:docPr id="35" name="Picture 35"/>
+            <wp:cNvGraphicFramePr>
+              <a:graphicFrameLocks xmlns:a="http://schemas.openxmlformats.org/drawingml/2006/main" noChangeAspect="1"/>
+            </wp:cNvGraphicFramePr>
+            <a:graphic xmlns:a="http://schemas.openxmlformats.org/drawingml/2006/main">
+              <a:graphicData uri="http://schemas.openxmlformats.org/drawingml/2006/picture">
+                <pic:pic xmlns:pic="http://schemas.openxmlformats.org/drawingml/2006/picture">
+                  <pic:nvPicPr>
+                    <pic:cNvPr id="1" name=""/>
+                    <pic:cNvPicPr/>
+                  </pic:nvPicPr>
+                  <pic:blipFill>
+                    <a:blip r:embed="rId22"/>
+                    <a:stretch>
+                      <a:fillRect/>
+                    </a:stretch>
+                  </pic:blipFill>
+                  <pic:spPr>
+                    <a:xfrm>
+                      <a:off x="0" y="0"/>
                       <a:ext cx="5943600" cy="996315"/>
                     </a:xfrm>
                     <a:prstGeom prst="rect">
@@ -1186,8 +1218,6 @@
           </wp:inline>
         </w:drawing>
       </w:r>
-      <w:bookmarkStart w:id="0" w:name="_GoBack"/>
-      <w:bookmarkEnd w:id="0"/>
     </w:p>
     <w:p>
       <w:pPr>
